--- a/ITSM Semester Project Summary.docx
+++ b/ITSM Semester Project Summary.docx
@@ -14,13 +14,8 @@
       <w:pPr>
         <w:pStyle w:val="Heading2"/>
       </w:pPr>
-      <w:proofErr w:type="spellStart"/>
-      <w:r>
-        <w:t>Jupyter</w:t>
-      </w:r>
-      <w:proofErr w:type="spellEnd"/>
-      <w:r>
-        <w:t xml:space="preserve"> Notebook Steps</w:t>
+      <w:r>
+        <w:t>Jupyter Notebook Steps</w:t>
       </w:r>
     </w:p>
     <w:p>
@@ -503,7 +498,10 @@
         <w:spacing w:after="0" w:line="240" w:lineRule="auto"/>
       </w:pPr>
       <w:r>
-        <w:t>LDA FPR = 68.77%</w:t>
+        <w:t>LDA TNR</w:t>
+      </w:r>
+      <w:r>
+        <w:t xml:space="preserve"> = 68.77%</w:t>
       </w:r>
     </w:p>
     <w:p>
@@ -641,7 +639,13 @@
         <w:spacing w:after="0" w:line="240" w:lineRule="auto"/>
       </w:pPr>
       <w:r>
-        <w:t>Logit FPR = 68.57%</w:t>
+        <w:t xml:space="preserve">Logit </w:t>
+      </w:r>
+      <w:r>
+        <w:t>TNR</w:t>
+      </w:r>
+      <w:r>
+        <w:t xml:space="preserve"> = 68.57%</w:t>
       </w:r>
     </w:p>
     <w:p>
@@ -654,6 +658,9 @@
     </w:p>
     <w:p>
       <w:r>
+        <w:rPr>
+          <w:noProof/>
+        </w:rPr>
         <w:drawing>
           <wp:inline distT="0" distB="0" distL="0" distR="0" wp14:anchorId="3D8D902A" wp14:editId="4FCEB3B7">
             <wp:extent cx="3505200" cy="3876551"/>
@@ -697,11 +704,12 @@
           </wp:inline>
         </w:drawing>
       </w:r>
-      <w:bookmarkStart w:id="0" w:name="_GoBack"/>
-      <w:bookmarkEnd w:id="0"/>
-    </w:p>
-    <w:p>
-      <w:r>
+    </w:p>
+    <w:p>
+      <w:r>
+        <w:rPr>
+          <w:noProof/>
+        </w:rPr>
         <w:drawing>
           <wp:inline distT="0" distB="0" distL="0" distR="0" wp14:anchorId="072629BA" wp14:editId="328065A8">
             <wp:extent cx="2219635" cy="1343212"/>
@@ -752,7 +760,10 @@
         <w:spacing w:after="0" w:line="240" w:lineRule="auto"/>
       </w:pPr>
       <w:r>
-        <w:t>JPM FPR = 12968 / (12968 + 2992) = 12968 / 15960 = 81.25%</w:t>
+        <w:t>JPM TN</w:t>
+      </w:r>
+      <w:r>
+        <w:t>R = 12968 / (12968 + 2992) = 12968 / 15960 = 81.25%</w:t>
       </w:r>
     </w:p>
     <w:p>
@@ -784,18 +795,32 @@
     </w:p>
     <w:p>
       <w:r>
-        <w:t>Although, the JMP FPR was higher than the other 2 models: 81.25% vs. 68.77% and 67.12%. While one could also predict non-adoptions at a reasonable rate with the JMP model, the TPR for the Python model</w:t>
-      </w:r>
-      <w:r>
-        <w:t>s are still higher than the FPR rate obtained with the JMP model.</w:t>
-      </w:r>
-    </w:p>
-    <w:p>
-      <w:r>
-        <w:t>The advantages with the Python models is that we could utilize 5-fold cross validation to split the training data into 80/20 train/validation sets</w:t>
-      </w:r>
-      <w:r>
-        <w:t xml:space="preserve"> to obtain a more realistic mean TPR and FPR,</w:t>
+        <w:t>Although, the JMP TNR</w:t>
+      </w:r>
+      <w:r>
+        <w:t xml:space="preserve"> was higher than the other 2 models: 81.25% vs. 68.77% and 67.12%. While one could also predict non-adoptions at a reasonable rate with the JMP model, the TPR for the Python model</w:t>
+      </w:r>
+      <w:r>
+        <w:t>s are still higher than the TNR</w:t>
+      </w:r>
+      <w:r>
+        <w:t xml:space="preserve"> rate obtained with the JMP model.</w:t>
+      </w:r>
+    </w:p>
+    <w:p>
+      <w:r>
+        <w:t>The advantage with the Python models is that we could utilize 5-fold cross validation to split the training data into 80/20 train/validation sets</w:t>
+      </w:r>
+      <w:r>
+        <w:t xml:space="preserve"> to obtain a more realistic mean TPR and</w:t>
+      </w:r>
+      <w:r>
+        <w:t xml:space="preserve"> TNR</w:t>
+      </w:r>
+      <w:bookmarkStart w:id="0" w:name="_GoBack"/>
+      <w:bookmarkEnd w:id="0"/>
+      <w:r>
+        <w:t>,</w:t>
       </w:r>
       <w:r>
         <w:t xml:space="preserve"> and choose the optimal cutoff with custom Python functions that automatically select the most optimal probability threshold/cutoff. </w:t>
